--- a/UAT/T003/UAT_T003 - Replication.docx
+++ b/UAT/T003/UAT_T003 - Replication.docx
@@ -85,18 +85,8 @@
                 <w:sz w:val="24"/>
                 <w:szCs w:val="24"/>
               </w:rPr>
-              <w:t xml:space="preserve">Correct balance increase </w:t>
+              <w:t>the betting limit of a Crown and Anchor game.</w:t>
             </w:r>
-            <w:r>
-              <w:rPr>
-                <w:color w:val="0000FF"/>
-                <w:sz w:val="24"/>
-                <w:szCs w:val="24"/>
-              </w:rPr>
-              <w:t>after win</w:t>
-            </w:r>
-            <w:bookmarkStart w:id="0" w:name="_GoBack"/>
-            <w:bookmarkEnd w:id="0"/>
           </w:p>
         </w:tc>
       </w:tr>
@@ -178,7 +168,7 @@
                 <w:sz w:val="24"/>
                 <w:szCs w:val="24"/>
               </w:rPr>
-              <w:t>Balance increase</w:t>
+              <w:t>T003: Betting limit is reached</w:t>
             </w:r>
           </w:p>
         </w:tc>
@@ -242,39 +232,7 @@
                 <w:sz w:val="24"/>
                 <w:szCs w:val="24"/>
               </w:rPr>
-              <w:t>Test if th</w:t>
-            </w:r>
-            <w:r>
-              <w:rPr>
-                <w:color w:val="0000FF"/>
-                <w:sz w:val="24"/>
-                <w:szCs w:val="24"/>
-              </w:rPr>
-              <w:t>e balance increase</w:t>
-            </w:r>
-            <w:r>
-              <w:rPr>
-                <w:color w:val="0000FF"/>
-                <w:sz w:val="24"/>
-                <w:szCs w:val="24"/>
-              </w:rPr>
-              <w:t>s</w:t>
-            </w:r>
-            <w:r>
-              <w:rPr>
-                <w:color w:val="0000FF"/>
-                <w:sz w:val="24"/>
-                <w:szCs w:val="24"/>
-              </w:rPr>
-              <w:t xml:space="preserve"> when the player wins on 1 match.</w:t>
-            </w:r>
-            <w:r>
-              <w:rPr>
-                <w:color w:val="0000FF"/>
-                <w:sz w:val="24"/>
-                <w:szCs w:val="24"/>
-              </w:rPr>
-              <w:t xml:space="preserve"> The game should pay 1 to 1.</w:t>
+              <w:t>Each table should set a maximum and a minimum wage. Test the minimum limit for each game.</w:t>
             </w:r>
           </w:p>
         </w:tc>
@@ -407,7 +365,7 @@
                 <w:sz w:val="24"/>
                 <w:szCs w:val="24"/>
               </w:rPr>
-              <w:t>The game should pay 1 to 1; in other words, the player’s balance has increased by 1x</w:t>
+              <w:t>The player keep playing until the minimum limit is reached.</w:t>
             </w:r>
           </w:p>
         </w:tc>
@@ -942,7 +900,13 @@
               <w:rPr>
                 <w:sz w:val="24"/>
               </w:rPr>
-              <w:t>s balance increases by 1x the bet.</w:t>
+              <w:t xml:space="preserve">s </w:t>
+            </w:r>
+            <w:r>
+              <w:rPr>
+                <w:sz w:val="24"/>
+              </w:rPr>
+              <w:t>keep playing until the limit is reached.</w:t>
             </w:r>
           </w:p>
         </w:tc>
@@ -970,95 +934,6 @@
             <w:r>
               <w:t>F</w:t>
             </w:r>
-          </w:p>
-        </w:tc>
-      </w:tr>
-      <w:tr>
-        <w:tblPrEx>
-          <w:tblBorders>
-            <w:top w:val="single" w:sz="6" w:space="0" w:color="auto"/>
-            <w:left w:val="single" w:sz="6" w:space="0" w:color="auto"/>
-            <w:bottom w:val="single" w:sz="6" w:space="0" w:color="auto"/>
-            <w:right w:val="single" w:sz="6" w:space="0" w:color="auto"/>
-            <w:insideH w:val="single" w:sz="6" w:space="0" w:color="auto"/>
-            <w:insideV w:val="single" w:sz="6" w:space="0" w:color="auto"/>
-          </w:tblBorders>
-        </w:tblPrEx>
-        <w:trPr>
-          <w:cantSplit/>
-          <w:trHeight w:val="80"/>
-        </w:trPr>
-        <w:tc>
-          <w:tcPr>
-            <w:tcW w:w="558" w:type="dxa"/>
-            <w:tcBorders>
-              <w:right w:val="single" w:sz="4" w:space="0" w:color="auto"/>
-            </w:tcBorders>
-          </w:tcPr>
-          <w:p>
-            <w:pPr>
-              <w:pStyle w:val="proc"/>
-              <w:rPr>
-                <w:sz w:val="24"/>
-              </w:rPr>
-            </w:pPr>
-          </w:p>
-        </w:tc>
-        <w:tc>
-          <w:tcPr>
-            <w:tcW w:w="5596" w:type="dxa"/>
-            <w:gridSpan w:val="3"/>
-            <w:tcBorders>
-              <w:left w:val="single" w:sz="4" w:space="0" w:color="auto"/>
-            </w:tcBorders>
-          </w:tcPr>
-          <w:p>
-            <w:pPr>
-              <w:pStyle w:val="proc"/>
-              <w:numPr>
-                <w:ilvl w:val="0"/>
-                <w:numId w:val="0"/>
-              </w:numPr>
-              <w:rPr>
-                <w:sz w:val="24"/>
-              </w:rPr>
-            </w:pPr>
-          </w:p>
-        </w:tc>
-        <w:tc>
-          <w:tcPr>
-            <w:tcW w:w="5596" w:type="dxa"/>
-          </w:tcPr>
-          <w:p>
-            <w:pPr>
-              <w:pStyle w:val="bp"/>
-              <w:rPr>
-                <w:sz w:val="24"/>
-              </w:rPr>
-            </w:pPr>
-          </w:p>
-        </w:tc>
-        <w:tc>
-          <w:tcPr>
-            <w:tcW w:w="714" w:type="dxa"/>
-          </w:tcPr>
-          <w:p>
-            <w:pPr>
-              <w:pStyle w:val="RowHeadings"/>
-              <w:spacing w:before="80" w:after="80"/>
-              <w:jc w:val="center"/>
-            </w:pPr>
-          </w:p>
-        </w:tc>
-        <w:tc>
-          <w:tcPr>
-            <w:tcW w:w="714" w:type="dxa"/>
-          </w:tcPr>
-          <w:p>
-            <w:pPr>
-              <w:pStyle w:val="RowHeadings"/>
-              <w:spacing w:before="80" w:after="80"/>
-            </w:pPr>
           </w:p>
         </w:tc>
       </w:tr>
@@ -1114,16 +989,16 @@
       </w:tblPr>
       <w:tblGrid>
         <w:gridCol w:w="2409"/>
-        <w:gridCol w:w="1917"/>
-        <w:gridCol w:w="2156"/>
-        <w:gridCol w:w="2156"/>
-        <w:gridCol w:w="2156"/>
-        <w:gridCol w:w="2156"/>
+        <w:gridCol w:w="1916"/>
+        <w:gridCol w:w="2175"/>
+        <w:gridCol w:w="2150"/>
+        <w:gridCol w:w="2150"/>
+        <w:gridCol w:w="2150"/>
       </w:tblGrid>
       <w:tr>
         <w:tc>
           <w:tcPr>
-            <w:tcW w:w="13176" w:type="dxa"/>
+            <w:tcW w:w="12950" w:type="dxa"/>
             <w:gridSpan w:val="6"/>
             <w:tcBorders>
               <w:top w:val="single" w:sz="4" w:space="0" w:color="auto"/>
@@ -1336,7 +1211,7 @@
               <w:rPr>
                 <w:color w:val="0000FF"/>
               </w:rPr>
-              <w:t>[Data field 1]</w:t>
+              <w:t>Player</w:t>
             </w:r>
           </w:p>
         </w:tc>
@@ -1360,31 +1235,7 @@
               <w:rPr>
                 <w:color w:val="0000FF"/>
               </w:rPr>
-              <w:t>[</w:t>
-            </w:r>
-            <w:r>
-              <w:rPr>
-                <w:color w:val="0000FF"/>
-              </w:rPr>
-              <w:t xml:space="preserve">data set 1 </w:t>
-            </w:r>
-            <w:r>
-              <w:rPr>
-                <w:color w:val="0000FF"/>
-              </w:rPr>
-              <w:t>input value</w:t>
-            </w:r>
-            <w:r>
-              <w:rPr>
-                <w:color w:val="0000FF"/>
-              </w:rPr>
-              <w:t xml:space="preserve"> for field 1</w:t>
-            </w:r>
-            <w:r>
-              <w:rPr>
-                <w:color w:val="0000FF"/>
-              </w:rPr>
-              <w:t>]</w:t>
+              <w:t>“Fred”</w:t>
             </w:r>
           </w:p>
         </w:tc>
@@ -1401,6 +1252,17 @@
               <w:pStyle w:val="bp"/>
               <w:spacing w:before="0" w:after="0"/>
             </w:pPr>
+            <w:r>
+              <w:t>“</w:t>
+            </w:r>
+            <w:proofErr w:type="spellStart"/>
+            <w:r>
+              <w:t>TestPlayer</w:t>
+            </w:r>
+            <w:proofErr w:type="spellEnd"/>
+            <w:r>
+              <w:t>”</w:t>
+            </w:r>
           </w:p>
         </w:tc>
         <w:tc>
@@ -1452,7 +1314,7 @@
       <w:tr>
         <w:tc>
           <w:tcPr>
-            <w:tcW w:w="2448" w:type="dxa"/>
+            <w:tcW w:w="2409" w:type="dxa"/>
             <w:shd w:val="clear" w:color="auto" w:fill="E0E0E0"/>
           </w:tcPr>
           <w:p>
@@ -1467,13 +1329,13 @@
               <w:rPr>
                 <w:color w:val="0000FF"/>
               </w:rPr>
-              <w:t>[Data field 2]</w:t>
+              <w:t>Balance</w:t>
             </w:r>
           </w:p>
         </w:tc>
         <w:tc>
           <w:tcPr>
-            <w:tcW w:w="1944" w:type="dxa"/>
+            <w:tcW w:w="1917" w:type="dxa"/>
             <w:shd w:val="clear" w:color="auto" w:fill="auto"/>
           </w:tcPr>
           <w:p>
@@ -1488,13 +1350,13 @@
               <w:rPr>
                 <w:color w:val="0000FF"/>
               </w:rPr>
-              <w:t>[data set 1 input value for field 2]</w:t>
+              <w:t>100</w:t>
             </w:r>
           </w:p>
         </w:tc>
         <w:tc>
           <w:tcPr>
-            <w:tcW w:w="2196" w:type="dxa"/>
+            <w:tcW w:w="2156" w:type="dxa"/>
             <w:shd w:val="clear" w:color="auto" w:fill="auto"/>
           </w:tcPr>
           <w:p>
@@ -1502,11 +1364,14 @@
               <w:pStyle w:val="bp"/>
               <w:spacing w:before="0" w:after="0"/>
             </w:pPr>
+            <w:r>
+              <w:t>20</w:t>
+            </w:r>
           </w:p>
         </w:tc>
         <w:tc>
           <w:tcPr>
-            <w:tcW w:w="2196" w:type="dxa"/>
+            <w:tcW w:w="2156" w:type="dxa"/>
             <w:shd w:val="clear" w:color="auto" w:fill="auto"/>
           </w:tcPr>
           <w:p>
@@ -1518,7 +1383,7 @@
         </w:tc>
         <w:tc>
           <w:tcPr>
-            <w:tcW w:w="2196" w:type="dxa"/>
+            <w:tcW w:w="2156" w:type="dxa"/>
             <w:shd w:val="clear" w:color="auto" w:fill="auto"/>
           </w:tcPr>
           <w:p>
@@ -1530,7 +1395,7 @@
         </w:tc>
         <w:tc>
           <w:tcPr>
-            <w:tcW w:w="2196" w:type="dxa"/>
+            <w:tcW w:w="2156" w:type="dxa"/>
             <w:shd w:val="clear" w:color="auto" w:fill="auto"/>
           </w:tcPr>
           <w:p>
@@ -1544,7 +1409,7 @@
       <w:tr>
         <w:tc>
           <w:tcPr>
-            <w:tcW w:w="2448" w:type="dxa"/>
+            <w:tcW w:w="2409" w:type="dxa"/>
             <w:shd w:val="clear" w:color="auto" w:fill="E0E0E0"/>
           </w:tcPr>
           <w:p>
@@ -1559,13 +1424,13 @@
               <w:rPr>
                 <w:color w:val="0000FF"/>
               </w:rPr>
-              <w:t>[Data field 3]</w:t>
+              <w:t>Limit</w:t>
             </w:r>
           </w:p>
         </w:tc>
         <w:tc>
           <w:tcPr>
-            <w:tcW w:w="1944" w:type="dxa"/>
+            <w:tcW w:w="1917" w:type="dxa"/>
             <w:shd w:val="clear" w:color="auto" w:fill="auto"/>
           </w:tcPr>
           <w:p>
@@ -1580,13 +1445,13 @@
               <w:rPr>
                 <w:color w:val="0000FF"/>
               </w:rPr>
-              <w:t>[data set 1 input value for field 3]</w:t>
+              <w:t>0</w:t>
             </w:r>
           </w:p>
         </w:tc>
         <w:tc>
           <w:tcPr>
-            <w:tcW w:w="2196" w:type="dxa"/>
+            <w:tcW w:w="2156" w:type="dxa"/>
             <w:shd w:val="clear" w:color="auto" w:fill="auto"/>
           </w:tcPr>
           <w:p>
@@ -1594,11 +1459,14 @@
               <w:pStyle w:val="bp"/>
               <w:spacing w:before="0" w:after="0"/>
             </w:pPr>
+            <w:r>
+              <w:t>0</w:t>
+            </w:r>
           </w:p>
         </w:tc>
         <w:tc>
           <w:tcPr>
-            <w:tcW w:w="2196" w:type="dxa"/>
+            <w:tcW w:w="2156" w:type="dxa"/>
             <w:shd w:val="clear" w:color="auto" w:fill="auto"/>
           </w:tcPr>
           <w:p>
@@ -1610,7 +1478,7 @@
         </w:tc>
         <w:tc>
           <w:tcPr>
-            <w:tcW w:w="2196" w:type="dxa"/>
+            <w:tcW w:w="2156" w:type="dxa"/>
             <w:shd w:val="clear" w:color="auto" w:fill="auto"/>
           </w:tcPr>
           <w:p>
@@ -1622,7 +1490,102 @@
         </w:tc>
         <w:tc>
           <w:tcPr>
-            <w:tcW w:w="2196" w:type="dxa"/>
+            <w:tcW w:w="2156" w:type="dxa"/>
+            <w:shd w:val="clear" w:color="auto" w:fill="auto"/>
+          </w:tcPr>
+          <w:p>
+            <w:pPr>
+              <w:pStyle w:val="bp"/>
+              <w:spacing w:before="0" w:after="0"/>
+            </w:pPr>
+          </w:p>
+        </w:tc>
+      </w:tr>
+      <w:tr>
+        <w:tc>
+          <w:tcPr>
+            <w:tcW w:w="2409" w:type="dxa"/>
+            <w:shd w:val="clear" w:color="auto" w:fill="E0E0E0"/>
+          </w:tcPr>
+          <w:p>
+            <w:pPr>
+              <w:pStyle w:val="bp"/>
+              <w:spacing w:before="0" w:after="0"/>
+              <w:rPr>
+                <w:color w:val="0000FF"/>
+              </w:rPr>
+            </w:pPr>
+            <w:r>
+              <w:rPr>
+                <w:color w:val="0000FF"/>
+              </w:rPr>
+              <w:t>Bet</w:t>
+            </w:r>
+          </w:p>
+        </w:tc>
+        <w:tc>
+          <w:tcPr>
+            <w:tcW w:w="1917" w:type="dxa"/>
+            <w:shd w:val="clear" w:color="auto" w:fill="auto"/>
+          </w:tcPr>
+          <w:p>
+            <w:pPr>
+              <w:pStyle w:val="bp"/>
+              <w:spacing w:before="0" w:after="0"/>
+              <w:rPr>
+                <w:color w:val="0000FF"/>
+              </w:rPr>
+            </w:pPr>
+            <w:r>
+              <w:rPr>
+                <w:color w:val="0000FF"/>
+              </w:rPr>
+              <w:t>5</w:t>
+            </w:r>
+          </w:p>
+        </w:tc>
+        <w:tc>
+          <w:tcPr>
+            <w:tcW w:w="2156" w:type="dxa"/>
+            <w:shd w:val="clear" w:color="auto" w:fill="auto"/>
+          </w:tcPr>
+          <w:p>
+            <w:pPr>
+              <w:pStyle w:val="bp"/>
+              <w:spacing w:before="0" w:after="0"/>
+            </w:pPr>
+            <w:r>
+              <w:t>4</w:t>
+            </w:r>
+          </w:p>
+        </w:tc>
+        <w:tc>
+          <w:tcPr>
+            <w:tcW w:w="2156" w:type="dxa"/>
+            <w:shd w:val="clear" w:color="auto" w:fill="auto"/>
+          </w:tcPr>
+          <w:p>
+            <w:pPr>
+              <w:pStyle w:val="bp"/>
+              <w:spacing w:before="0" w:after="0"/>
+            </w:pPr>
+          </w:p>
+        </w:tc>
+        <w:tc>
+          <w:tcPr>
+            <w:tcW w:w="2156" w:type="dxa"/>
+            <w:shd w:val="clear" w:color="auto" w:fill="auto"/>
+          </w:tcPr>
+          <w:p>
+            <w:pPr>
+              <w:pStyle w:val="bp"/>
+              <w:spacing w:before="0" w:after="0"/>
+            </w:pPr>
+          </w:p>
+        </w:tc>
+        <w:tc>
+          <w:tcPr>
+            <w:tcW w:w="2156" w:type="dxa"/>
             <w:shd w:val="clear" w:color="auto" w:fill="auto"/>
           </w:tcPr>
           <w:p>
@@ -1645,6 +1608,105 @@
         <w:pStyle w:val="bp"/>
         <w:spacing w:before="0" w:after="0"/>
       </w:pPr>
+      <w:r>
+        <w:t>The game finish when the limit is reached. However, all game always finish before spend all the balance.</w:t>
+      </w:r>
+      <w:bookmarkStart w:id="0" w:name="_GoBack"/>
+      <w:bookmarkEnd w:id="0"/>
+    </w:p>
+    <w:p>
+      <w:pPr>
+        <w:pStyle w:val="bp"/>
+        <w:spacing w:before="0" w:after="0"/>
+      </w:pPr>
+      <w:r>
+        <w:rPr>
+          <w:noProof/>
+          <w:lang w:val="en-AU" w:eastAsia="en-AU"/>
+        </w:rPr>
+        <w:drawing>
+          <wp:inline distT="0" distB="0" distL="0" distR="0" wp14:anchorId="05260430" wp14:editId="2E91E0FC">
+            <wp:extent cx="3314700" cy="1838325"/>
+            <wp:effectExtent l="0" t="0" r="0" b="9525"/>
+            <wp:docPr id="1" name="Picture 1"/>
+            <wp:cNvGraphicFramePr>
+              <a:graphicFrameLocks xmlns:a="http://schemas.openxmlformats.org/drawingml/2006/main" noChangeAspect="1"/>
+            </wp:cNvGraphicFramePr>
+            <a:graphic xmlns:a="http://schemas.openxmlformats.org/drawingml/2006/main">
+              <a:graphicData uri="http://schemas.openxmlformats.org/drawingml/2006/picture">
+                <pic:pic xmlns:pic="http://schemas.openxmlformats.org/drawingml/2006/picture">
+                  <pic:nvPicPr>
+                    <pic:cNvPr id="1" name=""/>
+                    <pic:cNvPicPr/>
+                  </pic:nvPicPr>
+                  <pic:blipFill>
+                    <a:blip r:embed="rId9"/>
+                    <a:stretch>
+                      <a:fillRect/>
+                    </a:stretch>
+                  </pic:blipFill>
+                  <pic:spPr>
+                    <a:xfrm>
+                      <a:off x="0" y="0"/>
+                      <a:ext cx="3314700" cy="1838325"/>
+                    </a:xfrm>
+                    <a:prstGeom prst="rect">
+                      <a:avLst/>
+                    </a:prstGeom>
+                  </pic:spPr>
+                </pic:pic>
+              </a:graphicData>
+            </a:graphic>
+          </wp:inline>
+        </w:drawing>
+      </w:r>
+    </w:p>
+    <w:p>
+      <w:pPr>
+        <w:pStyle w:val="bp"/>
+        <w:spacing w:before="0" w:after="0"/>
+      </w:pPr>
+      <w:r>
+        <w:rPr>
+          <w:noProof/>
+          <w:lang w:val="en-AU" w:eastAsia="en-AU"/>
+        </w:rPr>
+        <w:drawing>
+          <wp:inline distT="0" distB="0" distL="0" distR="0" wp14:anchorId="5734150F" wp14:editId="2264113A">
+            <wp:extent cx="3000375" cy="771525"/>
+            <wp:effectExtent l="0" t="0" r="9525" b="9525"/>
+            <wp:docPr id="2" name="Picture 2"/>
+            <wp:cNvGraphicFramePr>
+              <a:graphicFrameLocks xmlns:a="http://schemas.openxmlformats.org/drawingml/2006/main" noChangeAspect="1"/>
+            </wp:cNvGraphicFramePr>
+            <a:graphic xmlns:a="http://schemas.openxmlformats.org/drawingml/2006/main">
+              <a:graphicData uri="http://schemas.openxmlformats.org/drawingml/2006/picture">
+                <pic:pic xmlns:pic="http://schemas.openxmlformats.org/drawingml/2006/picture">
+                  <pic:nvPicPr>
+                    <pic:cNvPr id="1" name=""/>
+                    <pic:cNvPicPr/>
+                  </pic:nvPicPr>
+                  <pic:blipFill>
+                    <a:blip r:embed="rId10"/>
+                    <a:stretch>
+                      <a:fillRect/>
+                    </a:stretch>
+                  </pic:blipFill>
+                  <pic:spPr>
+                    <a:xfrm>
+                      <a:off x="0" y="0"/>
+                      <a:ext cx="3000375" cy="771525"/>
+                    </a:xfrm>
+                    <a:prstGeom prst="rect">
+                      <a:avLst/>
+                    </a:prstGeom>
+                  </pic:spPr>
+                </pic:pic>
+              </a:graphicData>
+            </a:graphic>
+          </wp:inline>
+        </w:drawing>
+      </w:r>
     </w:p>
     <w:sectPr>
       <w:pgSz w:w="15840" w:h="12240" w:orient="landscape" w:code="1"/>
@@ -1749,7 +1811,7 @@
         <w:rStyle w:val="PageNumber"/>
         <w:noProof/>
       </w:rPr>
-      <w:t>1</w:t>
+      <w:t>2</w:t>
     </w:r>
     <w:r>
       <w:rPr>
